--- a/ASSET_DOC/ASSET_CT_1-5/ปก/01 - บทค_ดย_อ.docx
+++ b/ASSET_DOC/ASSET_CT_1-5/ปก/01 - บทค_ดย_อ.docx
@@ -429,8 +429,18 @@
           <w:szCs w:val="32"/>
           <w:cs/>
         </w:rPr>
-        <w:t>มหาวิทยาลัยราชภัฏ</w:t>
-      </w:r>
+        <w:t>มหาวิทยาลัยราช</w:t>
+      </w:r>
+      <w:proofErr w:type="spellStart"/>
+      <w:r>
+        <w:rPr>
+          <w:rFonts w:ascii="TH Sarabun New" w:hAnsi="TH Sarabun New" w:cs="TH Sarabun New"/>
+          <w:szCs w:val="32"/>
+          <w:cs/>
+        </w:rPr>
+        <w:t>ภัฏ</w:t>
+      </w:r>
+      <w:proofErr w:type="spellEnd"/>
       <w:r>
         <w:rPr>
           <w:rFonts w:ascii="TH Sarabun New" w:hAnsi="TH Sarabun New" w:cs="TH Sarabun New"/>
@@ -611,7 +621,27 @@
           <w:szCs w:val="32"/>
           <w:cs/>
         </w:rPr>
-        <w:t>นายณัฐชัย สุริยะ</w:t>
+        <w:t>นาย</w:t>
+      </w:r>
+      <w:proofErr w:type="spellStart"/>
+      <w:r>
+        <w:rPr>
+          <w:rFonts w:ascii="TH Sarabun New" w:eastAsia="TH Sarabun New" w:hAnsi="TH Sarabun New" w:cs="TH Sarabun New" w:hint="cs"/>
+          <w:sz w:val="32"/>
+          <w:szCs w:val="32"/>
+          <w:cs/>
+        </w:rPr>
+        <w:t>ณัฐ</w:t>
+      </w:r>
+      <w:proofErr w:type="spellEnd"/>
+      <w:r>
+        <w:rPr>
+          <w:rFonts w:ascii="TH Sarabun New" w:eastAsia="TH Sarabun New" w:hAnsi="TH Sarabun New" w:cs="TH Sarabun New" w:hint="cs"/>
+          <w:sz w:val="32"/>
+          <w:szCs w:val="32"/>
+          <w:cs/>
+        </w:rPr>
+        <w:t>ชัย สุริยะ</w:t>
       </w:r>
     </w:p>
     <w:p>
@@ -764,7 +794,27 @@
           <w:szCs w:val="32"/>
           <w:cs/>
         </w:rPr>
-        <w:t>นายนัฐวุฒิ เผือกทอง</w:t>
+        <w:t>นาย</w:t>
+      </w:r>
+      <w:proofErr w:type="spellStart"/>
+      <w:r>
+        <w:rPr>
+          <w:rFonts w:ascii="TH Sarabun New" w:eastAsia="TH Sarabun New" w:hAnsi="TH Sarabun New" w:cs="TH Sarabun New" w:hint="cs"/>
+          <w:sz w:val="32"/>
+          <w:szCs w:val="32"/>
+          <w:cs/>
+        </w:rPr>
+        <w:t>นัฐ</w:t>
+      </w:r>
+      <w:proofErr w:type="spellEnd"/>
+      <w:r>
+        <w:rPr>
+          <w:rFonts w:ascii="TH Sarabun New" w:eastAsia="TH Sarabun New" w:hAnsi="TH Sarabun New" w:cs="TH Sarabun New" w:hint="cs"/>
+          <w:sz w:val="32"/>
+          <w:szCs w:val="32"/>
+          <w:cs/>
+        </w:rPr>
+        <w:t>วุฒิ เผือกทอง</w:t>
       </w:r>
     </w:p>
     <w:p>
@@ -911,8 +961,27 @@
           <w:szCs w:val="32"/>
           <w:cs/>
         </w:rPr>
-        <w:t>นิลาวรรณ วงศ์</w:t>
-      </w:r>
+        <w:t>นิ</w:t>
+      </w:r>
+      <w:proofErr w:type="spellStart"/>
+      <w:r>
+        <w:rPr>
+          <w:rFonts w:ascii="TH Sarabun New" w:hAnsi="TH Sarabun New" w:cs="TH Sarabun New"/>
+          <w:szCs w:val="32"/>
+          <w:cs/>
+        </w:rPr>
+        <w:t>ลาวร</w:t>
+      </w:r>
+      <w:proofErr w:type="spellEnd"/>
+      <w:r>
+        <w:rPr>
+          <w:rFonts w:ascii="TH Sarabun New" w:hAnsi="TH Sarabun New" w:cs="TH Sarabun New"/>
+          <w:szCs w:val="32"/>
+          <w:cs/>
+        </w:rPr>
+        <w:t>รณ วงศ์</w:t>
+      </w:r>
+      <w:proofErr w:type="spellStart"/>
       <w:r>
         <w:rPr>
           <w:rFonts w:ascii="TH Sarabun New" w:hAnsi="TH Sarabun New" w:cs="TH Sarabun New" w:hint="cs"/>
@@ -921,6 +990,7 @@
         </w:rPr>
         <w:t>ศิลป</w:t>
       </w:r>
+      <w:proofErr w:type="spellEnd"/>
       <w:r>
         <w:rPr>
           <w:rFonts w:ascii="TH Sarabun New" w:hAnsi="TH Sarabun New" w:cs="TH Sarabun New"/>
@@ -1495,7 +1565,25 @@
           <w:szCs w:val="32"/>
           <w:cs/>
         </w:rPr>
-        <w:t>ราชภัฏเชียงใหม่</w:t>
+        <w:t>ราช</w:t>
+      </w:r>
+      <w:proofErr w:type="spellStart"/>
+      <w:r>
+        <w:rPr>
+          <w:rFonts w:ascii="TH Sarabun New" w:hAnsi="TH Sarabun New" w:cs="TH Sarabun New"/>
+          <w:szCs w:val="32"/>
+          <w:cs/>
+        </w:rPr>
+        <w:t>ภัฏ</w:t>
+      </w:r>
+      <w:proofErr w:type="spellEnd"/>
+      <w:r>
+        <w:rPr>
+          <w:rFonts w:ascii="TH Sarabun New" w:hAnsi="TH Sarabun New" w:cs="TH Sarabun New"/>
+          <w:szCs w:val="32"/>
+          <w:cs/>
+        </w:rPr>
+        <w:t>เชียงใหม่</w:t>
       </w:r>
       <w:r>
         <w:rPr>
@@ -1564,8 +1652,18 @@
           <w:szCs w:val="32"/>
           <w:cs/>
         </w:rPr>
-        <w:t>าลัยแม่ฮ่องสอน มหาวิทยาลัยราชภัฏ</w:t>
-      </w:r>
+        <w:t>าลัยแม่ฮ่องสอน มหาวิทยาลัยราช</w:t>
+      </w:r>
+      <w:proofErr w:type="spellStart"/>
+      <w:r>
+        <w:rPr>
+          <w:rFonts w:ascii="TH Sarabun New" w:hAnsi="TH Sarabun New" w:cs="TH Sarabun New"/>
+          <w:szCs w:val="32"/>
+          <w:cs/>
+        </w:rPr>
+        <w:t>ภัฏ</w:t>
+      </w:r>
+      <w:proofErr w:type="spellEnd"/>
       <w:r>
         <w:rPr>
           <w:rFonts w:ascii="TH Sarabun New" w:hAnsi="TH Sarabun New" w:cs="TH Sarabun New"/>
@@ -2128,15 +2226,73 @@
           <w:szCs w:val="32"/>
           <w:cs/>
         </w:rPr>
-        <w:t xml:space="preserve">พีเอชพี มายแอ็ดมิน </w:t>
-      </w:r>
-      <w:r>
-        <w:rPr>
-          <w:rFonts w:ascii="TH Sarabun New" w:eastAsia="TH Sarabun New" w:hAnsi="TH Sarabun New" w:cs="TH Sarabun New"/>
-          <w:sz w:val="32"/>
-          <w:szCs w:val="32"/>
-        </w:rPr>
-        <w:t>(phpMyAdmin)</w:t>
+        <w:t>พี</w:t>
+      </w:r>
+      <w:proofErr w:type="spellStart"/>
+      <w:r>
+        <w:rPr>
+          <w:rFonts w:ascii="TH Sarabun New" w:eastAsia="TH Sarabun New" w:hAnsi="TH Sarabun New" w:cs="TH Sarabun New" w:hint="cs"/>
+          <w:sz w:val="32"/>
+          <w:szCs w:val="32"/>
+          <w:cs/>
+        </w:rPr>
+        <w:t>เอช</w:t>
+      </w:r>
+      <w:proofErr w:type="spellEnd"/>
+      <w:r>
+        <w:rPr>
+          <w:rFonts w:ascii="TH Sarabun New" w:eastAsia="TH Sarabun New" w:hAnsi="TH Sarabun New" w:cs="TH Sarabun New" w:hint="cs"/>
+          <w:sz w:val="32"/>
+          <w:szCs w:val="32"/>
+          <w:cs/>
+        </w:rPr>
+        <w:t>พี มาย</w:t>
+      </w:r>
+      <w:proofErr w:type="spellStart"/>
+      <w:r>
+        <w:rPr>
+          <w:rFonts w:ascii="TH Sarabun New" w:eastAsia="TH Sarabun New" w:hAnsi="TH Sarabun New" w:cs="TH Sarabun New" w:hint="cs"/>
+          <w:sz w:val="32"/>
+          <w:szCs w:val="32"/>
+          <w:cs/>
+        </w:rPr>
+        <w:t>แอ็ดมิน</w:t>
+      </w:r>
+      <w:proofErr w:type="spellEnd"/>
+      <w:r>
+        <w:rPr>
+          <w:rFonts w:ascii="TH Sarabun New" w:eastAsia="TH Sarabun New" w:hAnsi="TH Sarabun New" w:cs="TH Sarabun New" w:hint="cs"/>
+          <w:sz w:val="32"/>
+          <w:szCs w:val="32"/>
+          <w:cs/>
+        </w:rPr>
+        <w:t xml:space="preserve"> </w:t>
+      </w:r>
+      <w:r>
+        <w:rPr>
+          <w:rFonts w:ascii="TH Sarabun New" w:eastAsia="TH Sarabun New" w:hAnsi="TH Sarabun New" w:cs="TH Sarabun New"/>
+          <w:sz w:val="32"/>
+          <w:szCs w:val="32"/>
+        </w:rPr>
+        <w:t>(</w:t>
+      </w:r>
+      <w:proofErr w:type="spellStart"/>
+      <w:r>
+        <w:rPr>
+          <w:rFonts w:ascii="TH Sarabun New" w:eastAsia="TH Sarabun New" w:hAnsi="TH Sarabun New" w:cs="TH Sarabun New"/>
+          <w:sz w:val="32"/>
+          <w:szCs w:val="32"/>
+        </w:rPr>
+        <w:t>phpMyAdmin</w:t>
+      </w:r>
+      <w:proofErr w:type="spellEnd"/>
+      <w:r>
+        <w:rPr>
+          <w:rFonts w:ascii="TH Sarabun New" w:eastAsia="TH Sarabun New" w:hAnsi="TH Sarabun New" w:cs="TH Sarabun New"/>
+          <w:sz w:val="32"/>
+          <w:szCs w:val="32"/>
+        </w:rPr>
+        <w:t>)</w:t>
       </w:r>
       <w:r>
         <w:rPr>
@@ -2283,6 +2439,7 @@
         </w:rPr>
         <w:tab/>
       </w:r>
+      <w:proofErr w:type="gramStart"/>
       <w:r>
         <w:rPr>
           <w:rFonts w:ascii="TH Sarabun New" w:eastAsia="TH Sarabun New" w:hAnsi="TH Sarabun New" w:cs="TH Sarabun New"/>
@@ -2292,6 +2449,7 @@
         </w:rPr>
         <w:t>The</w:t>
       </w:r>
+      <w:proofErr w:type="gramEnd"/>
       <w:r>
         <w:rPr>
           <w:rFonts w:ascii="TH Sarabun New" w:hAnsi="TH Sarabun New" w:cs="TH Sarabun New"/>
@@ -2413,13 +2571,23 @@
         </w:rPr>
         <w:t xml:space="preserve">for </w:t>
       </w:r>
-      <w:r>
-        <w:rPr>
-          <w:rFonts w:ascii="TH Sarabun New" w:hAnsi="TH Sarabun New" w:cs="TH Sarabun New"/>
-          <w:sz w:val="32"/>
-          <w:szCs w:val="32"/>
-        </w:rPr>
-        <w:t>Maehongson College</w:t>
+      <w:proofErr w:type="spellStart"/>
+      <w:r>
+        <w:rPr>
+          <w:rFonts w:ascii="TH Sarabun New" w:hAnsi="TH Sarabun New" w:cs="TH Sarabun New"/>
+          <w:sz w:val="32"/>
+          <w:szCs w:val="32"/>
+        </w:rPr>
+        <w:t>Maehongson</w:t>
+      </w:r>
+      <w:proofErr w:type="spellEnd"/>
+      <w:r>
+        <w:rPr>
+          <w:rFonts w:ascii="TH Sarabun New" w:hAnsi="TH Sarabun New" w:cs="TH Sarabun New"/>
+          <w:sz w:val="32"/>
+          <w:szCs w:val="32"/>
+        </w:rPr>
+        <w:t xml:space="preserve"> College</w:t>
       </w:r>
       <w:r>
         <w:rPr>
@@ -2583,7 +2751,25 @@
           <w:sz w:val="32"/>
           <w:szCs w:val="32"/>
         </w:rPr>
-        <w:t>ai Rajabhat University</w:t>
+        <w:t xml:space="preserve">ai </w:t>
+      </w:r>
+      <w:proofErr w:type="spellStart"/>
+      <w:r>
+        <w:rPr>
+          <w:rFonts w:ascii="TH Sarabun New" w:hAnsi="TH Sarabun New" w:cs="TH Sarabun New"/>
+          <w:sz w:val="32"/>
+          <w:szCs w:val="32"/>
+        </w:rPr>
+        <w:t>Rajabhat</w:t>
+      </w:r>
+      <w:proofErr w:type="spellEnd"/>
+      <w:r>
+        <w:rPr>
+          <w:rFonts w:ascii="TH Sarabun New" w:hAnsi="TH Sarabun New" w:cs="TH Sarabun New"/>
+          <w:sz w:val="32"/>
+          <w:szCs w:val="32"/>
+        </w:rPr>
+        <w:t xml:space="preserve"> University</w:t>
       </w:r>
     </w:p>
     <w:p>
@@ -2725,8 +2911,35 @@
           <w:szCs w:val="32"/>
         </w:rPr>
         <w:tab/>
-        <w:t>Mr.Nuttachai Suriya</w:t>
-      </w:r>
+      </w:r>
+      <w:proofErr w:type="spellStart"/>
+      <w:r>
+        <w:rPr>
+          <w:rFonts w:ascii="TH Sarabun New" w:hAnsi="TH Sarabun New" w:cs="TH Sarabun New"/>
+          <w:sz w:val="32"/>
+          <w:szCs w:val="32"/>
+        </w:rPr>
+        <w:t>Mr.Nuttachai</w:t>
+      </w:r>
+      <w:proofErr w:type="spellEnd"/>
+      <w:r>
+        <w:rPr>
+          <w:rFonts w:ascii="TH Sarabun New" w:hAnsi="TH Sarabun New" w:cs="TH Sarabun New"/>
+          <w:sz w:val="32"/>
+          <w:szCs w:val="32"/>
+        </w:rPr>
+        <w:t xml:space="preserve"> </w:t>
+      </w:r>
+      <w:proofErr w:type="spellStart"/>
+      <w:r>
+        <w:rPr>
+          <w:rFonts w:ascii="TH Sarabun New" w:hAnsi="TH Sarabun New" w:cs="TH Sarabun New"/>
+          <w:sz w:val="32"/>
+          <w:szCs w:val="32"/>
+        </w:rPr>
+        <w:t>Suriya</w:t>
+      </w:r>
+      <w:proofErr w:type="spellEnd"/>
     </w:p>
     <w:p>
       <w:pPr>
@@ -2858,14 +3071,34 @@
         </w:rPr>
         <w:tab/>
       </w:r>
-      <w:r>
-        <w:rPr>
-          <w:rFonts w:ascii="TH Sarabun New" w:eastAsia="TH Sarabun New" w:hAnsi="TH Sarabun New" w:cs="TH Sarabun New"/>
-          <w:sz w:val="32"/>
-          <w:szCs w:val="32"/>
-        </w:rPr>
-        <w:t>Mr.Nattawut Puaktong</w:t>
-      </w:r>
+      <w:proofErr w:type="spellStart"/>
+      <w:r>
+        <w:rPr>
+          <w:rFonts w:ascii="TH Sarabun New" w:eastAsia="TH Sarabun New" w:hAnsi="TH Sarabun New" w:cs="TH Sarabun New"/>
+          <w:sz w:val="32"/>
+          <w:szCs w:val="32"/>
+        </w:rPr>
+        <w:t>Mr.Nattawut</w:t>
+      </w:r>
+      <w:proofErr w:type="spellEnd"/>
+      <w:r>
+        <w:rPr>
+          <w:rFonts w:ascii="TH Sarabun New" w:eastAsia="TH Sarabun New" w:hAnsi="TH Sarabun New" w:cs="TH Sarabun New"/>
+          <w:sz w:val="32"/>
+          <w:szCs w:val="32"/>
+        </w:rPr>
+        <w:t xml:space="preserve"> </w:t>
+      </w:r>
+      <w:proofErr w:type="spellStart"/>
+      <w:r>
+        <w:rPr>
+          <w:rFonts w:ascii="TH Sarabun New" w:eastAsia="TH Sarabun New" w:hAnsi="TH Sarabun New" w:cs="TH Sarabun New"/>
+          <w:sz w:val="32"/>
+          <w:szCs w:val="32"/>
+        </w:rPr>
+        <w:t>Puaktong</w:t>
+      </w:r>
+      <w:proofErr w:type="spellEnd"/>
     </w:p>
     <w:p>
       <w:pPr>
@@ -2976,6 +3209,7 @@
         </w:rPr>
         <w:tab/>
       </w:r>
+      <w:proofErr w:type="spellStart"/>
       <w:r>
         <w:rPr>
           <w:rFonts w:ascii="TH Sarabun New" w:eastAsia="TH Sarabun New" w:hAnsi="TH Sarabun New" w:cs="TH Sarabun New"/>
@@ -2984,8 +3218,6 @@
         </w:rPr>
         <w:t>Miss</w:t>
       </w:r>
-      <w:bookmarkStart w:id="0" w:name="_GoBack"/>
-      <w:bookmarkEnd w:id="0"/>
       <w:r>
         <w:rPr>
           <w:rFonts w:ascii="TH Sarabun New" w:eastAsia="TH Sarabun New" w:hAnsi="TH Sarabun New" w:cs="TH Sarabun New"/>
@@ -3000,8 +3232,27 @@
           <w:sz w:val="32"/>
           <w:szCs w:val="32"/>
         </w:rPr>
-        <w:t>Nilawan Wongsinlapamorakot</w:t>
-      </w:r>
+        <w:t>Nilawan</w:t>
+      </w:r>
+      <w:proofErr w:type="spellEnd"/>
+      <w:r>
+        <w:rPr>
+          <w:rFonts w:ascii="TH Sarabun New" w:eastAsia="TH Sarabun New" w:hAnsi="TH Sarabun New" w:cs="TH Sarabun New"/>
+          <w:sz w:val="32"/>
+          <w:szCs w:val="32"/>
+        </w:rPr>
+        <w:t xml:space="preserve"> </w:t>
+      </w:r>
+      <w:proofErr w:type="spellStart"/>
+      <w:r>
+        <w:rPr>
+          <w:rFonts w:ascii="TH Sarabun New" w:eastAsia="TH Sarabun New" w:hAnsi="TH Sarabun New" w:cs="TH Sarabun New"/>
+          <w:sz w:val="32"/>
+          <w:szCs w:val="32"/>
+        </w:rPr>
+        <w:t>Wongsinlapamorakot</w:t>
+      </w:r>
+      <w:proofErr w:type="spellEnd"/>
     </w:p>
     <w:p>
       <w:pPr>
@@ -3436,13 +3687,23 @@
         </w:rPr>
         <w:t xml:space="preserve">lue Asset Management System for </w:t>
       </w:r>
-      <w:r>
-        <w:rPr>
-          <w:rFonts w:ascii="TH Sarabun New" w:hAnsi="TH Sarabun New" w:cs="TH Sarabun New"/>
-          <w:sz w:val="32"/>
-          <w:szCs w:val="32"/>
-        </w:rPr>
-        <w:t xml:space="preserve">Maehongson </w:t>
+      <w:proofErr w:type="spellStart"/>
+      <w:r>
+        <w:rPr>
+          <w:rFonts w:ascii="TH Sarabun New" w:hAnsi="TH Sarabun New" w:cs="TH Sarabun New"/>
+          <w:sz w:val="32"/>
+          <w:szCs w:val="32"/>
+        </w:rPr>
+        <w:t>Maehongson</w:t>
+      </w:r>
+      <w:proofErr w:type="spellEnd"/>
+      <w:r>
+        <w:rPr>
+          <w:rFonts w:ascii="TH Sarabun New" w:hAnsi="TH Sarabun New" w:cs="TH Sarabun New"/>
+          <w:sz w:val="32"/>
+          <w:szCs w:val="32"/>
+        </w:rPr>
+        <w:t xml:space="preserve"> </w:t>
       </w:r>
       <w:r>
         <w:rPr>
@@ -3482,7 +3743,25 @@
           <w:sz w:val="32"/>
           <w:szCs w:val="32"/>
         </w:rPr>
-        <w:t>ai Rajabhat University</w:t>
+        <w:t xml:space="preserve">ai </w:t>
+      </w:r>
+      <w:proofErr w:type="spellStart"/>
+      <w:r>
+        <w:rPr>
+          <w:rFonts w:ascii="TH Sarabun New" w:hAnsi="TH Sarabun New" w:cs="TH Sarabun New"/>
+          <w:sz w:val="32"/>
+          <w:szCs w:val="32"/>
+        </w:rPr>
+        <w:t>Rajabhat</w:t>
+      </w:r>
+      <w:proofErr w:type="spellEnd"/>
+      <w:r>
+        <w:rPr>
+          <w:rFonts w:ascii="TH Sarabun New" w:hAnsi="TH Sarabun New" w:cs="TH Sarabun New"/>
+          <w:sz w:val="32"/>
+          <w:szCs w:val="32"/>
+        </w:rPr>
+        <w:t xml:space="preserve"> University</w:t>
       </w:r>
       <w:r>
         <w:rPr>
@@ -3500,13 +3779,23 @@
         </w:rPr>
         <w:t xml:space="preserve"> </w:t>
       </w:r>
-      <w:r>
-        <w:rPr>
-          <w:rFonts w:ascii="TH Sarabun New" w:eastAsia="TH Sarabun New" w:hAnsi="TH Sarabun New" w:cs="TH Sarabun New"/>
-          <w:sz w:val="32"/>
-          <w:szCs w:val="32"/>
-        </w:rPr>
-        <w:t xml:space="preserve">To be </w:t>
+      <w:proofErr w:type="gramStart"/>
+      <w:r>
+        <w:rPr>
+          <w:rFonts w:ascii="TH Sarabun New" w:eastAsia="TH Sarabun New" w:hAnsi="TH Sarabun New" w:cs="TH Sarabun New"/>
+          <w:sz w:val="32"/>
+          <w:szCs w:val="32"/>
+        </w:rPr>
+        <w:t>To</w:t>
+      </w:r>
+      <w:proofErr w:type="gramEnd"/>
+      <w:r>
+        <w:rPr>
+          <w:rFonts w:ascii="TH Sarabun New" w:eastAsia="TH Sarabun New" w:hAnsi="TH Sarabun New" w:cs="TH Sarabun New"/>
+          <w:sz w:val="32"/>
+          <w:szCs w:val="32"/>
+        </w:rPr>
+        <w:t xml:space="preserve"> be </w:t>
       </w:r>
       <w:r>
         <w:rPr>
@@ -3580,7 +3869,25 @@
           <w:sz w:val="32"/>
           <w:szCs w:val="32"/>
         </w:rPr>
-        <w:t>fault then manual checking</w:t>
+        <w:t xml:space="preserve">fault </w:t>
+      </w:r>
+      <w:r>
+        <w:rPr>
+          <w:rFonts w:ascii="TH Sarabun New" w:eastAsia="TH Sarabun New" w:hAnsi="TH Sarabun New" w:cs="TH Sarabun New"/>
+          <w:sz w:val="32"/>
+          <w:szCs w:val="32"/>
+        </w:rPr>
+        <w:t>of</w:t>
+      </w:r>
+      <w:bookmarkStart w:id="0" w:name="_GoBack"/>
+      <w:bookmarkEnd w:id="0"/>
+      <w:r>
+        <w:rPr>
+          <w:rFonts w:ascii="TH Sarabun New" w:eastAsia="TH Sarabun New" w:hAnsi="TH Sarabun New" w:cs="TH Sarabun New"/>
+          <w:sz w:val="32"/>
+          <w:szCs w:val="32"/>
+        </w:rPr>
+        <w:t xml:space="preserve"> checking</w:t>
       </w:r>
       <w:r>
         <w:rPr>
@@ -3907,8 +4214,18 @@
           <w:sz w:val="32"/>
           <w:szCs w:val="32"/>
         </w:rPr>
-        <w:t>web servers, including phpMyAdmin</w:t>
-      </w:r>
+        <w:t xml:space="preserve">web servers, including </w:t>
+      </w:r>
+      <w:proofErr w:type="spellStart"/>
+      <w:r>
+        <w:rPr>
+          <w:rFonts w:ascii="TH Sarabun New" w:eastAsia="TH Sarabun New" w:hAnsi="TH Sarabun New" w:cs="TH Sarabun New"/>
+          <w:sz w:val="32"/>
+          <w:szCs w:val="32"/>
+        </w:rPr>
+        <w:t>phpMyAdmin</w:t>
+      </w:r>
+      <w:proofErr w:type="spellEnd"/>
     </w:p>
     <w:sectPr>
       <w:headerReference w:type="default" r:id="rId6"/>
@@ -4031,7 +4348,7 @@
             <w:szCs w:val="32"/>
             <w:cs/>
           </w:rPr>
-          <w:t>ก</w:t>
+          <w:t>ข</w:t>
         </w:r>
         <w:r>
           <w:rPr>

--- a/ASSET_DOC/ASSET_CT_1-5/ปก/01 - บทค_ดย_อ.docx
+++ b/ASSET_DOC/ASSET_CT_1-5/ปก/01 - บทค_ดย_อ.docx
@@ -429,18 +429,8 @@
           <w:szCs w:val="32"/>
           <w:cs/>
         </w:rPr>
-        <w:t>มหาวิทยาลัยราช</w:t>
-      </w:r>
-      <w:proofErr w:type="spellStart"/>
-      <w:r>
-        <w:rPr>
-          <w:rFonts w:ascii="TH Sarabun New" w:hAnsi="TH Sarabun New" w:cs="TH Sarabun New"/>
-          <w:szCs w:val="32"/>
-          <w:cs/>
-        </w:rPr>
-        <w:t>ภัฏ</w:t>
-      </w:r>
-      <w:proofErr w:type="spellEnd"/>
+        <w:t>มหาวิทยาลัยราชภัฏ</w:t>
+      </w:r>
       <w:r>
         <w:rPr>
           <w:rFonts w:ascii="TH Sarabun New" w:hAnsi="TH Sarabun New" w:cs="TH Sarabun New"/>
@@ -621,27 +611,7 @@
           <w:szCs w:val="32"/>
           <w:cs/>
         </w:rPr>
-        <w:t>นาย</w:t>
-      </w:r>
-      <w:proofErr w:type="spellStart"/>
-      <w:r>
-        <w:rPr>
-          <w:rFonts w:ascii="TH Sarabun New" w:eastAsia="TH Sarabun New" w:hAnsi="TH Sarabun New" w:cs="TH Sarabun New" w:hint="cs"/>
-          <w:sz w:val="32"/>
-          <w:szCs w:val="32"/>
-          <w:cs/>
-        </w:rPr>
-        <w:t>ณัฐ</w:t>
-      </w:r>
-      <w:proofErr w:type="spellEnd"/>
-      <w:r>
-        <w:rPr>
-          <w:rFonts w:ascii="TH Sarabun New" w:eastAsia="TH Sarabun New" w:hAnsi="TH Sarabun New" w:cs="TH Sarabun New" w:hint="cs"/>
-          <w:sz w:val="32"/>
-          <w:szCs w:val="32"/>
-          <w:cs/>
-        </w:rPr>
-        <w:t>ชัย สุริยะ</w:t>
+        <w:t>นายณัฐชัย สุริยะ</w:t>
       </w:r>
     </w:p>
     <w:p>
@@ -794,27 +764,7 @@
           <w:szCs w:val="32"/>
           <w:cs/>
         </w:rPr>
-        <w:t>นาย</w:t>
-      </w:r>
-      <w:proofErr w:type="spellStart"/>
-      <w:r>
-        <w:rPr>
-          <w:rFonts w:ascii="TH Sarabun New" w:eastAsia="TH Sarabun New" w:hAnsi="TH Sarabun New" w:cs="TH Sarabun New" w:hint="cs"/>
-          <w:sz w:val="32"/>
-          <w:szCs w:val="32"/>
-          <w:cs/>
-        </w:rPr>
-        <w:t>นัฐ</w:t>
-      </w:r>
-      <w:proofErr w:type="spellEnd"/>
-      <w:r>
-        <w:rPr>
-          <w:rFonts w:ascii="TH Sarabun New" w:eastAsia="TH Sarabun New" w:hAnsi="TH Sarabun New" w:cs="TH Sarabun New" w:hint="cs"/>
-          <w:sz w:val="32"/>
-          <w:szCs w:val="32"/>
-          <w:cs/>
-        </w:rPr>
-        <w:t>วุฒิ เผือกทอง</w:t>
+        <w:t>นายนัฐวุฒิ เผือกทอง</w:t>
       </w:r>
     </w:p>
     <w:p>
@@ -961,27 +911,8 @@
           <w:szCs w:val="32"/>
           <w:cs/>
         </w:rPr>
-        <w:t>นิ</w:t>
-      </w:r>
-      <w:proofErr w:type="spellStart"/>
-      <w:r>
-        <w:rPr>
-          <w:rFonts w:ascii="TH Sarabun New" w:hAnsi="TH Sarabun New" w:cs="TH Sarabun New"/>
-          <w:szCs w:val="32"/>
-          <w:cs/>
-        </w:rPr>
-        <w:t>ลาวร</w:t>
-      </w:r>
-      <w:proofErr w:type="spellEnd"/>
-      <w:r>
-        <w:rPr>
-          <w:rFonts w:ascii="TH Sarabun New" w:hAnsi="TH Sarabun New" w:cs="TH Sarabun New"/>
-          <w:szCs w:val="32"/>
-          <w:cs/>
-        </w:rPr>
-        <w:t>รณ วงศ์</w:t>
-      </w:r>
-      <w:proofErr w:type="spellStart"/>
+        <w:t>นิลาวรรณ วงศ์</w:t>
+      </w:r>
       <w:r>
         <w:rPr>
           <w:rFonts w:ascii="TH Sarabun New" w:hAnsi="TH Sarabun New" w:cs="TH Sarabun New" w:hint="cs"/>
@@ -990,7 +921,6 @@
         </w:rPr>
         <w:t>ศิลป</w:t>
       </w:r>
-      <w:proofErr w:type="spellEnd"/>
       <w:r>
         <w:rPr>
           <w:rFonts w:ascii="TH Sarabun New" w:hAnsi="TH Sarabun New" w:cs="TH Sarabun New"/>
@@ -1034,7 +964,6 @@
           <w:rFonts w:ascii="TH Sarabun New" w:eastAsia="TH Sarabun New" w:hAnsi="TH Sarabun New" w:cs="TH Sarabun New"/>
           <w:sz w:val="32"/>
           <w:szCs w:val="32"/>
-          <w:cs/>
         </w:rPr>
       </w:pPr>
       <w:r>
@@ -1172,7 +1101,16 @@
           <w:szCs w:val="32"/>
           <w:cs/>
         </w:rPr>
-        <w:t>แวร์</w:t>
+        <w:t>แวร</w:t>
+      </w:r>
+      <w:r>
+        <w:rPr>
+          <w:rFonts w:ascii="TH Sarabun New" w:eastAsia="TH Sarabun New" w:hAnsi="TH Sarabun New" w:cs="TH Sarabun New" w:hint="cs"/>
+          <w:sz w:val="32"/>
+          <w:szCs w:val="32"/>
+          <w:cs/>
+        </w:rPr>
+        <w:t>์</w:t>
       </w:r>
     </w:p>
     <w:p>
@@ -1197,21 +1135,24 @@
         </w:tabs>
         <w:spacing w:line="240" w:lineRule="auto"/>
         <w:rPr>
-          <w:rFonts w:ascii="TH Sarabun New" w:hAnsi="TH Sarabun New" w:cs="TH Sarabun New"/>
+          <w:rFonts w:ascii="TH Sarabun New" w:eastAsia="TH Sarabun New" w:hAnsi="TH Sarabun New" w:cs="TH Sarabun New"/>
+          <w:sz w:val="32"/>
           <w:szCs w:val="32"/>
         </w:rPr>
       </w:pPr>
       <w:r>
         <w:rPr>
-          <w:rFonts w:ascii="TH Sarabun New" w:eastAsia="TH Sarabun New" w:hAnsi="TH Sarabun New" w:cs="TH Sarabun New"/>
+          <w:rFonts w:ascii="TH Sarabun New" w:eastAsia="TH Sarabun New" w:hAnsi="TH Sarabun New" w:cs="TH Sarabun New" w:hint="cs"/>
           <w:b/>
           <w:bCs/>
           <w:sz w:val="32"/>
           <w:szCs w:val="32"/>
           <w:cs/>
         </w:rPr>
-        <w:t>ป</w:t>
-      </w:r>
+        <w:t>ปี</w:t>
+      </w:r>
+      <w:bookmarkStart w:id="0" w:name="_GoBack"/>
+      <w:bookmarkEnd w:id="0"/>
       <w:r>
         <w:rPr>
           <w:rFonts w:ascii="TH Sarabun New" w:eastAsia="TH Sarabun New" w:hAnsi="TH Sarabun New" w:cs="TH Sarabun New"/>
@@ -1565,18 +1506,77 @@
           <w:szCs w:val="32"/>
           <w:cs/>
         </w:rPr>
-        <w:t>ราช</w:t>
-      </w:r>
-      <w:proofErr w:type="spellStart"/>
-      <w:r>
-        <w:rPr>
-          <w:rFonts w:ascii="TH Sarabun New" w:hAnsi="TH Sarabun New" w:cs="TH Sarabun New"/>
-          <w:szCs w:val="32"/>
-          <w:cs/>
-        </w:rPr>
-        <w:t>ภัฏ</w:t>
-      </w:r>
-      <w:proofErr w:type="spellEnd"/>
+        <w:t>ราชภัฏเชียงใหม่</w:t>
+      </w:r>
+      <w:r>
+        <w:rPr>
+          <w:rFonts w:ascii="TH Sarabun New" w:eastAsia="TH Sarabun New" w:hAnsi="TH Sarabun New" w:cs="TH Sarabun New"/>
+          <w:sz w:val="32"/>
+          <w:szCs w:val="32"/>
+          <w:cs/>
+        </w:rPr>
+        <w:t>มีวัตถุประสงค์</w:t>
+      </w:r>
+      <w:r>
+        <w:rPr>
+          <w:rFonts w:ascii="TH Sarabun New" w:eastAsia="TH Sarabun New" w:hAnsi="TH Sarabun New" w:cs="TH Sarabun New"/>
+          <w:sz w:val="32"/>
+          <w:szCs w:val="32"/>
+          <w:cs/>
+        </w:rPr>
+        <w:t xml:space="preserve"> </w:t>
+      </w:r>
+      <w:r>
+        <w:rPr>
+          <w:rFonts w:ascii="TH Sarabun New" w:eastAsia="TH Sarabun New" w:hAnsi="TH Sarabun New" w:cs="TH Sarabun New"/>
+          <w:sz w:val="32"/>
+          <w:szCs w:val="32"/>
+          <w:cs/>
+        </w:rPr>
+        <w:t>เพื่อจัดทำ</w:t>
+      </w:r>
+      <w:r>
+        <w:rPr>
+          <w:rFonts w:ascii="TH Sarabun New" w:eastAsia="TH Sarabun New" w:hAnsi="TH Sarabun New" w:cs="TH Sarabun New"/>
+          <w:sz w:val="32"/>
+          <w:szCs w:val="32"/>
+          <w:cs/>
+        </w:rPr>
+        <w:t>ระบบ</w:t>
+      </w:r>
+      <w:r>
+        <w:rPr>
+          <w:rFonts w:ascii="TH Sarabun New" w:hAnsi="TH Sarabun New" w:cs="TH Sarabun New"/>
+          <w:szCs w:val="32"/>
+          <w:cs/>
+        </w:rPr>
+        <w:t>จัดการครุภัณฑ์มูลค่าต่ำกว่าเกณฑ์</w:t>
+      </w:r>
+      <w:r>
+        <w:rPr>
+          <w:rFonts w:ascii="TH Sarabun New" w:eastAsia="TH Sarabun New" w:hAnsi="TH Sarabun New" w:cs="TH Sarabun New"/>
+          <w:sz w:val="32"/>
+          <w:szCs w:val="32"/>
+          <w:cs/>
+        </w:rPr>
+        <w:t xml:space="preserve"> </w:t>
+      </w:r>
+      <w:r>
+        <w:rPr>
+          <w:rFonts w:ascii="TH Sarabun New" w:hAnsi="TH Sarabun New" w:cs="TH Sarabun New"/>
+          <w:szCs w:val="32"/>
+          <w:cs/>
+        </w:rPr>
+        <w:t>สำหรับวิทย</w:t>
+      </w:r>
+      <w:r>
+        <w:rPr>
+          <w:rFonts w:ascii="TH Sarabun New" w:hAnsi="TH Sarabun New" w:cs="TH Sarabun New"/>
+          <w:szCs w:val="32"/>
+          <w:cs/>
+        </w:rPr>
+        <w:t>าลัยแม่ฮ่องสอน มหาวิทยาลัยราชภัฏ</w:t>
+      </w:r>
       <w:r>
         <w:rPr>
           <w:rFonts w:ascii="TH Sarabun New" w:hAnsi="TH Sarabun New" w:cs="TH Sarabun New"/>
@@ -1592,105 +1592,18 @@
           <w:szCs w:val="32"/>
           <w:cs/>
         </w:rPr>
-        <w:t>มีวัตถุประสงค์</w:t>
-      </w:r>
-      <w:r>
-        <w:rPr>
-          <w:rFonts w:ascii="TH Sarabun New" w:eastAsia="TH Sarabun New" w:hAnsi="TH Sarabun New" w:cs="TH Sarabun New"/>
-          <w:sz w:val="32"/>
-          <w:szCs w:val="32"/>
-          <w:cs/>
+        <w:t></w:t>
+      </w:r>
+      <w:r>
+        <w:rPr>
+          <w:rFonts w:ascii="TH Sarabun New" w:eastAsia="TH Sarabun New" w:hAnsi="TH Sarabun New" w:cs="TH Sarabun New"/>
+          <w:sz w:val="32"/>
+          <w:szCs w:val="32"/>
         </w:rPr>
         <w:t xml:space="preserve"> </w:t>
       </w:r>
       <w:r>
         <w:rPr>
-          <w:rFonts w:ascii="TH Sarabun New" w:eastAsia="TH Sarabun New" w:hAnsi="TH Sarabun New" w:cs="TH Sarabun New"/>
-          <w:sz w:val="32"/>
-          <w:szCs w:val="32"/>
-          <w:cs/>
-        </w:rPr>
-        <w:t>เพื่อจัดทำ</w:t>
-      </w:r>
-      <w:r>
-        <w:rPr>
-          <w:rFonts w:ascii="TH Sarabun New" w:eastAsia="TH Sarabun New" w:hAnsi="TH Sarabun New" w:cs="TH Sarabun New"/>
-          <w:sz w:val="32"/>
-          <w:szCs w:val="32"/>
-          <w:cs/>
-        </w:rPr>
-        <w:t>ระบบ</w:t>
-      </w:r>
-      <w:r>
-        <w:rPr>
-          <w:rFonts w:ascii="TH Sarabun New" w:hAnsi="TH Sarabun New" w:cs="TH Sarabun New"/>
-          <w:szCs w:val="32"/>
-          <w:cs/>
-        </w:rPr>
-        <w:t>จัดการครุภัณฑ์มูลค่าต่ำกว่าเกณฑ์</w:t>
-      </w:r>
-      <w:r>
-        <w:rPr>
-          <w:rFonts w:ascii="TH Sarabun New" w:eastAsia="TH Sarabun New" w:hAnsi="TH Sarabun New" w:cs="TH Sarabun New"/>
-          <w:sz w:val="32"/>
-          <w:szCs w:val="32"/>
-          <w:cs/>
-        </w:rPr>
-        <w:t xml:space="preserve"> </w:t>
-      </w:r>
-      <w:r>
-        <w:rPr>
-          <w:rFonts w:ascii="TH Sarabun New" w:hAnsi="TH Sarabun New" w:cs="TH Sarabun New"/>
-          <w:szCs w:val="32"/>
-          <w:cs/>
-        </w:rPr>
-        <w:t>สำหรับวิทย</w:t>
-      </w:r>
-      <w:r>
-        <w:rPr>
-          <w:rFonts w:ascii="TH Sarabun New" w:hAnsi="TH Sarabun New" w:cs="TH Sarabun New"/>
-          <w:szCs w:val="32"/>
-          <w:cs/>
-        </w:rPr>
-        <w:t>าลัยแม่ฮ่องสอน มหาวิทยาลัยราช</w:t>
-      </w:r>
-      <w:proofErr w:type="spellStart"/>
-      <w:r>
-        <w:rPr>
-          <w:rFonts w:ascii="TH Sarabun New" w:hAnsi="TH Sarabun New" w:cs="TH Sarabun New"/>
-          <w:szCs w:val="32"/>
-          <w:cs/>
-        </w:rPr>
-        <w:t>ภัฏ</w:t>
-      </w:r>
-      <w:proofErr w:type="spellEnd"/>
-      <w:r>
-        <w:rPr>
-          <w:rFonts w:ascii="TH Sarabun New" w:hAnsi="TH Sarabun New" w:cs="TH Sarabun New"/>
-          <w:szCs w:val="32"/>
-          <w:cs/>
-        </w:rPr>
-        <w:t>เชียงใหม่</w:t>
-      </w:r>
-      <w:r>
-        <w:rPr>
-          <w:rFonts w:ascii="TH Sarabun New" w:eastAsia="TH Sarabun New" w:hAnsi="TH Sarabun New" w:cs="TH Sarabun New"/>
-          <w:sz w:val="32"/>
-          <w:szCs w:val="32"/>
-          <w:cs/>
-        </w:rPr>
-        <w:t></w:t>
-      </w:r>
-      <w:r>
-        <w:rPr>
-          <w:rFonts w:ascii="TH Sarabun New" w:eastAsia="TH Sarabun New" w:hAnsi="TH Sarabun New" w:cs="TH Sarabun New"/>
-          <w:sz w:val="32"/>
-          <w:szCs w:val="32"/>
-        </w:rPr>
-        <w:t xml:space="preserve"> </w:t>
-      </w:r>
-      <w:r>
-        <w:rPr>
           <w:rFonts w:ascii="TH Sarabun New" w:eastAsia="TH Sarabun New" w:hAnsi="TH Sarabun New" w:cs="TH Sarabun New" w:hint="cs"/>
           <w:sz w:val="32"/>
           <w:szCs w:val="32"/>
@@ -1705,7 +1618,43 @@
           <w:szCs w:val="32"/>
           <w:cs/>
         </w:rPr>
-        <w:t>จัดการข้อมูลครุภัณฑ์ได้สะดวกขึ้นและใช้ตรวจเช็คครุภัณฑ์ได้รวดเร็ว ลดความผิดพลาดต่างๆที่เกิดจากการตรวจเช็คด้วยมือ</w:t>
+        <w:t>จัดการข้อมูลครุภัณฑ์</w:t>
+      </w:r>
+      <w:r>
+        <w:rPr>
+          <w:rFonts w:ascii="TH Sarabun New" w:eastAsia="TH Sarabun New" w:hAnsi="TH Sarabun New" w:cs="TH Sarabun New" w:hint="cs"/>
+          <w:sz w:val="32"/>
+          <w:szCs w:val="32"/>
+          <w:cs/>
+        </w:rPr>
+        <w:t>มูลค่าต่ำกว่าเกณฑ์</w:t>
+      </w:r>
+      <w:r>
+        <w:rPr>
+          <w:rFonts w:ascii="TH Sarabun New" w:eastAsia="TH Sarabun New" w:hAnsi="TH Sarabun New" w:cs="TH Sarabun New" w:hint="cs"/>
+          <w:sz w:val="32"/>
+          <w:szCs w:val="32"/>
+          <w:cs/>
+        </w:rPr>
+        <w:t>ได้สะดวกขึ้นและใช้ตรวจเช็คครุภัณฑ์</w:t>
+      </w:r>
+      <w:r>
+        <w:rPr>
+          <w:rFonts w:ascii="TH Sarabun New" w:eastAsia="TH Sarabun New" w:hAnsi="TH Sarabun New" w:cs="TH Sarabun New" w:hint="cs"/>
+          <w:sz w:val="32"/>
+          <w:szCs w:val="32"/>
+          <w:cs/>
+        </w:rPr>
+        <w:t>มูลค่าต่ำกว่าเกณฑ์</w:t>
+      </w:r>
+      <w:r>
+        <w:rPr>
+          <w:rFonts w:ascii="TH Sarabun New" w:eastAsia="TH Sarabun New" w:hAnsi="TH Sarabun New" w:cs="TH Sarabun New" w:hint="cs"/>
+          <w:sz w:val="32"/>
+          <w:szCs w:val="32"/>
+          <w:cs/>
+        </w:rPr>
+        <w:t>ได้รวดเร็ว ลดความผิดพลาดต่างๆที่เกิดจากการตรวจเช็คด้วยมือ</w:t>
       </w:r>
     </w:p>
     <w:p>
@@ -1806,7 +1755,7 @@
           <w:szCs w:val="32"/>
           <w:cs/>
         </w:rPr>
-        <w:t>เจ้าหน้าที่พัสดุ สามารถ</w:t>
+        <w:t>เจ้าหน้าที่ สามารถ</w:t>
       </w:r>
       <w:r>
         <w:rPr>
@@ -1833,6 +1782,15 @@
           <w:szCs w:val="32"/>
           <w:cs/>
         </w:rPr>
+        <w:t>มูลค่าต่ำกว่าเกณฑ์</w:t>
+      </w:r>
+      <w:r>
+        <w:rPr>
+          <w:rFonts w:ascii="TH Sarabun New" w:eastAsia="TH Sarabun New" w:hAnsi="TH Sarabun New" w:cs="TH Sarabun New" w:hint="cs"/>
+          <w:sz w:val="32"/>
+          <w:szCs w:val="32"/>
+          <w:cs/>
+        </w:rPr>
         <w:t xml:space="preserve"> หมวด</w:t>
       </w:r>
       <w:r>
@@ -1851,7 +1809,7 @@
           <w:szCs w:val="32"/>
           <w:cs/>
         </w:rPr>
-        <w:t xml:space="preserve"> และข้อมูลครุภัณฑ์ รวมไปถึงการตรวจเช็ค</w:t>
+        <w:t>มูลค่าต่ำกว่าเกณฑ์</w:t>
       </w:r>
       <w:r>
         <w:rPr>
@@ -1860,7 +1818,52 @@
           <w:szCs w:val="32"/>
           <w:cs/>
         </w:rPr>
+        <w:t xml:space="preserve"> และข้อมูลครุภัณฑ์</w:t>
+      </w:r>
+      <w:r>
+        <w:rPr>
+          <w:rFonts w:ascii="TH Sarabun New" w:eastAsia="TH Sarabun New" w:hAnsi="TH Sarabun New" w:cs="TH Sarabun New" w:hint="cs"/>
+          <w:sz w:val="32"/>
+          <w:szCs w:val="32"/>
+          <w:cs/>
+        </w:rPr>
+        <w:t>มูลค่าต่ำกว่าเกณฑ์</w:t>
+      </w:r>
+      <w:r>
+        <w:rPr>
+          <w:rFonts w:ascii="TH Sarabun New" w:eastAsia="TH Sarabun New" w:hAnsi="TH Sarabun New" w:cs="TH Sarabun New" w:hint="cs"/>
+          <w:sz w:val="32"/>
+          <w:szCs w:val="32"/>
+          <w:cs/>
+        </w:rPr>
+        <w:t xml:space="preserve"> รวมไปถึงการตรวจเช็ค</w:t>
+      </w:r>
+      <w:r>
+        <w:rPr>
+          <w:rFonts w:ascii="TH Sarabun New" w:eastAsia="TH Sarabun New" w:hAnsi="TH Sarabun New" w:cs="TH Sarabun New" w:hint="cs"/>
+          <w:sz w:val="32"/>
+          <w:szCs w:val="32"/>
+          <w:cs/>
+        </w:rPr>
         <w:t>ครุภัณฑ์</w:t>
+      </w:r>
+      <w:r>
+        <w:rPr>
+          <w:rFonts w:ascii="TH Sarabun New" w:eastAsia="TH Sarabun New" w:hAnsi="TH Sarabun New" w:cs="TH Sarabun New" w:hint="cs"/>
+          <w:sz w:val="32"/>
+          <w:szCs w:val="32"/>
+          <w:cs/>
+        </w:rPr>
+        <w:t>มูลค่าต่ำกว่าเกณฑ์</w:t>
+      </w:r>
+      <w:r>
+        <w:rPr>
+          <w:rFonts w:ascii="TH Sarabun New" w:eastAsia="TH Sarabun New" w:hAnsi="TH Sarabun New" w:cs="TH Sarabun New" w:hint="cs"/>
+          <w:sz w:val="32"/>
+          <w:szCs w:val="32"/>
+          <w:cs/>
+        </w:rPr>
+        <w:t xml:space="preserve"> </w:t>
       </w:r>
       <w:r>
         <w:rPr>
@@ -2226,73 +2229,15 @@
           <w:szCs w:val="32"/>
           <w:cs/>
         </w:rPr>
-        <w:t>พี</w:t>
-      </w:r>
-      <w:proofErr w:type="spellStart"/>
-      <w:r>
-        <w:rPr>
-          <w:rFonts w:ascii="TH Sarabun New" w:eastAsia="TH Sarabun New" w:hAnsi="TH Sarabun New" w:cs="TH Sarabun New" w:hint="cs"/>
-          <w:sz w:val="32"/>
-          <w:szCs w:val="32"/>
-          <w:cs/>
-        </w:rPr>
-        <w:t>เอช</w:t>
-      </w:r>
-      <w:proofErr w:type="spellEnd"/>
-      <w:r>
-        <w:rPr>
-          <w:rFonts w:ascii="TH Sarabun New" w:eastAsia="TH Sarabun New" w:hAnsi="TH Sarabun New" w:cs="TH Sarabun New" w:hint="cs"/>
-          <w:sz w:val="32"/>
-          <w:szCs w:val="32"/>
-          <w:cs/>
-        </w:rPr>
-        <w:t>พี มาย</w:t>
-      </w:r>
-      <w:proofErr w:type="spellStart"/>
-      <w:r>
-        <w:rPr>
-          <w:rFonts w:ascii="TH Sarabun New" w:eastAsia="TH Sarabun New" w:hAnsi="TH Sarabun New" w:cs="TH Sarabun New" w:hint="cs"/>
-          <w:sz w:val="32"/>
-          <w:szCs w:val="32"/>
-          <w:cs/>
-        </w:rPr>
-        <w:t>แอ็ดมิน</w:t>
-      </w:r>
-      <w:proofErr w:type="spellEnd"/>
-      <w:r>
-        <w:rPr>
-          <w:rFonts w:ascii="TH Sarabun New" w:eastAsia="TH Sarabun New" w:hAnsi="TH Sarabun New" w:cs="TH Sarabun New" w:hint="cs"/>
-          <w:sz w:val="32"/>
-          <w:szCs w:val="32"/>
-          <w:cs/>
-        </w:rPr>
-        <w:t xml:space="preserve"> </w:t>
-      </w:r>
-      <w:r>
-        <w:rPr>
-          <w:rFonts w:ascii="TH Sarabun New" w:eastAsia="TH Sarabun New" w:hAnsi="TH Sarabun New" w:cs="TH Sarabun New"/>
-          <w:sz w:val="32"/>
-          <w:szCs w:val="32"/>
-        </w:rPr>
-        <w:t>(</w:t>
-      </w:r>
-      <w:proofErr w:type="spellStart"/>
-      <w:r>
-        <w:rPr>
-          <w:rFonts w:ascii="TH Sarabun New" w:eastAsia="TH Sarabun New" w:hAnsi="TH Sarabun New" w:cs="TH Sarabun New"/>
-          <w:sz w:val="32"/>
-          <w:szCs w:val="32"/>
-        </w:rPr>
-        <w:t>phpMyAdmin</w:t>
-      </w:r>
-      <w:proofErr w:type="spellEnd"/>
-      <w:r>
-        <w:rPr>
-          <w:rFonts w:ascii="TH Sarabun New" w:eastAsia="TH Sarabun New" w:hAnsi="TH Sarabun New" w:cs="TH Sarabun New"/>
-          <w:sz w:val="32"/>
-          <w:szCs w:val="32"/>
-        </w:rPr>
-        <w:t>)</w:t>
+        <w:t xml:space="preserve">พีเอชพี มายแอ็ดมิน </w:t>
+      </w:r>
+      <w:r>
+        <w:rPr>
+          <w:rFonts w:ascii="TH Sarabun New" w:eastAsia="TH Sarabun New" w:hAnsi="TH Sarabun New" w:cs="TH Sarabun New"/>
+          <w:sz w:val="32"/>
+          <w:szCs w:val="32"/>
+        </w:rPr>
+        <w:t>(phpMyAdmin)</w:t>
       </w:r>
       <w:r>
         <w:rPr>
@@ -2439,7 +2384,6 @@
         </w:rPr>
         <w:tab/>
       </w:r>
-      <w:proofErr w:type="gramStart"/>
       <w:r>
         <w:rPr>
           <w:rFonts w:ascii="TH Sarabun New" w:eastAsia="TH Sarabun New" w:hAnsi="TH Sarabun New" w:cs="TH Sarabun New"/>
@@ -2449,7 +2393,6 @@
         </w:rPr>
         <w:t>The</w:t>
       </w:r>
-      <w:proofErr w:type="gramEnd"/>
       <w:r>
         <w:rPr>
           <w:rFonts w:ascii="TH Sarabun New" w:hAnsi="TH Sarabun New" w:cs="TH Sarabun New"/>
@@ -2571,23 +2514,13 @@
         </w:rPr>
         <w:t xml:space="preserve">for </w:t>
       </w:r>
-      <w:proofErr w:type="spellStart"/>
-      <w:r>
-        <w:rPr>
-          <w:rFonts w:ascii="TH Sarabun New" w:hAnsi="TH Sarabun New" w:cs="TH Sarabun New"/>
-          <w:sz w:val="32"/>
-          <w:szCs w:val="32"/>
-        </w:rPr>
-        <w:t>Maehongson</w:t>
-      </w:r>
-      <w:proofErr w:type="spellEnd"/>
-      <w:r>
-        <w:rPr>
-          <w:rFonts w:ascii="TH Sarabun New" w:hAnsi="TH Sarabun New" w:cs="TH Sarabun New"/>
-          <w:sz w:val="32"/>
-          <w:szCs w:val="32"/>
-        </w:rPr>
-        <w:t xml:space="preserve"> College</w:t>
+      <w:r>
+        <w:rPr>
+          <w:rFonts w:ascii="TH Sarabun New" w:hAnsi="TH Sarabun New" w:cs="TH Sarabun New"/>
+          <w:sz w:val="32"/>
+          <w:szCs w:val="32"/>
+        </w:rPr>
+        <w:t>Maehongson College</w:t>
       </w:r>
       <w:r>
         <w:rPr>
@@ -2751,25 +2684,7 @@
           <w:sz w:val="32"/>
           <w:szCs w:val="32"/>
         </w:rPr>
-        <w:t xml:space="preserve">ai </w:t>
-      </w:r>
-      <w:proofErr w:type="spellStart"/>
-      <w:r>
-        <w:rPr>
-          <w:rFonts w:ascii="TH Sarabun New" w:hAnsi="TH Sarabun New" w:cs="TH Sarabun New"/>
-          <w:sz w:val="32"/>
-          <w:szCs w:val="32"/>
-        </w:rPr>
-        <w:t>Rajabhat</w:t>
-      </w:r>
-      <w:proofErr w:type="spellEnd"/>
-      <w:r>
-        <w:rPr>
-          <w:rFonts w:ascii="TH Sarabun New" w:hAnsi="TH Sarabun New" w:cs="TH Sarabun New"/>
-          <w:sz w:val="32"/>
-          <w:szCs w:val="32"/>
-        </w:rPr>
-        <w:t xml:space="preserve"> University</w:t>
+        <w:t>ai Rajabhat University</w:t>
       </w:r>
     </w:p>
     <w:p>
@@ -2911,35 +2826,8 @@
           <w:szCs w:val="32"/>
         </w:rPr>
         <w:tab/>
-      </w:r>
-      <w:proofErr w:type="spellStart"/>
-      <w:r>
-        <w:rPr>
-          <w:rFonts w:ascii="TH Sarabun New" w:hAnsi="TH Sarabun New" w:cs="TH Sarabun New"/>
-          <w:sz w:val="32"/>
-          <w:szCs w:val="32"/>
-        </w:rPr>
-        <w:t>Mr.Nuttachai</w:t>
-      </w:r>
-      <w:proofErr w:type="spellEnd"/>
-      <w:r>
-        <w:rPr>
-          <w:rFonts w:ascii="TH Sarabun New" w:hAnsi="TH Sarabun New" w:cs="TH Sarabun New"/>
-          <w:sz w:val="32"/>
-          <w:szCs w:val="32"/>
-        </w:rPr>
-        <w:t xml:space="preserve"> </w:t>
-      </w:r>
-      <w:proofErr w:type="spellStart"/>
-      <w:r>
-        <w:rPr>
-          <w:rFonts w:ascii="TH Sarabun New" w:hAnsi="TH Sarabun New" w:cs="TH Sarabun New"/>
-          <w:sz w:val="32"/>
-          <w:szCs w:val="32"/>
-        </w:rPr>
-        <w:t>Suriya</w:t>
-      </w:r>
-      <w:proofErr w:type="spellEnd"/>
+        <w:t>Mr.Nuttachai Suriya</w:t>
+      </w:r>
     </w:p>
     <w:p>
       <w:pPr>
@@ -3071,34 +2959,14 @@
         </w:rPr>
         <w:tab/>
       </w:r>
-      <w:proofErr w:type="spellStart"/>
-      <w:r>
-        <w:rPr>
-          <w:rFonts w:ascii="TH Sarabun New" w:eastAsia="TH Sarabun New" w:hAnsi="TH Sarabun New" w:cs="TH Sarabun New"/>
-          <w:sz w:val="32"/>
-          <w:szCs w:val="32"/>
-        </w:rPr>
-        <w:t>Mr.Nattawut</w:t>
-      </w:r>
-      <w:proofErr w:type="spellEnd"/>
-      <w:r>
-        <w:rPr>
-          <w:rFonts w:ascii="TH Sarabun New" w:eastAsia="TH Sarabun New" w:hAnsi="TH Sarabun New" w:cs="TH Sarabun New"/>
-          <w:sz w:val="32"/>
-          <w:szCs w:val="32"/>
-        </w:rPr>
-        <w:t xml:space="preserve"> </w:t>
-      </w:r>
-      <w:proofErr w:type="spellStart"/>
-      <w:r>
-        <w:rPr>
-          <w:rFonts w:ascii="TH Sarabun New" w:eastAsia="TH Sarabun New" w:hAnsi="TH Sarabun New" w:cs="TH Sarabun New"/>
-          <w:sz w:val="32"/>
-          <w:szCs w:val="32"/>
-        </w:rPr>
-        <w:t>Puaktong</w:t>
-      </w:r>
-      <w:proofErr w:type="spellEnd"/>
+      <w:r>
+        <w:rPr>
+          <w:rFonts w:ascii="TH Sarabun New" w:eastAsia="TH Sarabun New" w:hAnsi="TH Sarabun New" w:cs="TH Sarabun New"/>
+          <w:sz w:val="32"/>
+          <w:szCs w:val="32"/>
+        </w:rPr>
+        <w:t>Mr.Nattawut Puaktong</w:t>
+      </w:r>
     </w:p>
     <w:p>
       <w:pPr>
@@ -3209,7 +3077,6 @@
         </w:rPr>
         <w:tab/>
       </w:r>
-      <w:proofErr w:type="spellStart"/>
       <w:r>
         <w:rPr>
           <w:rFonts w:ascii="TH Sarabun New" w:eastAsia="TH Sarabun New" w:hAnsi="TH Sarabun New" w:cs="TH Sarabun New"/>
@@ -3232,27 +3099,8 @@
           <w:sz w:val="32"/>
           <w:szCs w:val="32"/>
         </w:rPr>
-        <w:t>Nilawan</w:t>
-      </w:r>
-      <w:proofErr w:type="spellEnd"/>
-      <w:r>
-        <w:rPr>
-          <w:rFonts w:ascii="TH Sarabun New" w:eastAsia="TH Sarabun New" w:hAnsi="TH Sarabun New" w:cs="TH Sarabun New"/>
-          <w:sz w:val="32"/>
-          <w:szCs w:val="32"/>
-        </w:rPr>
-        <w:t xml:space="preserve"> </w:t>
-      </w:r>
-      <w:proofErr w:type="spellStart"/>
-      <w:r>
-        <w:rPr>
-          <w:rFonts w:ascii="TH Sarabun New" w:eastAsia="TH Sarabun New" w:hAnsi="TH Sarabun New" w:cs="TH Sarabun New"/>
-          <w:sz w:val="32"/>
-          <w:szCs w:val="32"/>
-        </w:rPr>
-        <w:t>Wongsinlapamorakot</w:t>
-      </w:r>
-      <w:proofErr w:type="spellEnd"/>
+        <w:t>Nilawan Wongsinlapamorakot</w:t>
+      </w:r>
     </w:p>
     <w:p>
       <w:pPr>
@@ -3687,16 +3535,22 @@
         </w:rPr>
         <w:t xml:space="preserve">lue Asset Management System for </w:t>
       </w:r>
-      <w:proofErr w:type="spellStart"/>
-      <w:r>
-        <w:rPr>
-          <w:rFonts w:ascii="TH Sarabun New" w:hAnsi="TH Sarabun New" w:cs="TH Sarabun New"/>
-          <w:sz w:val="32"/>
-          <w:szCs w:val="32"/>
-        </w:rPr>
-        <w:t>Maehongson</w:t>
-      </w:r>
-      <w:proofErr w:type="spellEnd"/>
+      <w:r>
+        <w:rPr>
+          <w:rFonts w:ascii="TH Sarabun New" w:hAnsi="TH Sarabun New" w:cs="TH Sarabun New"/>
+          <w:sz w:val="32"/>
+          <w:szCs w:val="32"/>
+        </w:rPr>
+        <w:t xml:space="preserve">Maehongson </w:t>
+      </w:r>
+      <w:r>
+        <w:rPr>
+          <w:rFonts w:ascii="TH Sarabun New" w:hAnsi="TH Sarabun New" w:cs="TH Sarabun New"/>
+          <w:sz w:val="32"/>
+          <w:szCs w:val="32"/>
+        </w:rPr>
+        <w:t>College</w:t>
+      </w:r>
       <w:r>
         <w:rPr>
           <w:rFonts w:ascii="TH Sarabun New" w:hAnsi="TH Sarabun New" w:cs="TH Sarabun New"/>
@@ -3711,11 +3565,35 @@
           <w:sz w:val="32"/>
           <w:szCs w:val="32"/>
         </w:rPr>
-        <w:t>College</w:t>
-      </w:r>
-      <w:r>
-        <w:rPr>
-          <w:rFonts w:ascii="TH Sarabun New" w:hAnsi="TH Sarabun New" w:cs="TH Sarabun New"/>
+        <w:t>Chiang</w:t>
+      </w:r>
+      <w:r>
+        <w:rPr>
+          <w:rFonts w:ascii="TH Sarabun New" w:hAnsi="TH Sarabun New" w:cs="TH Sarabun New"/>
+          <w:sz w:val="32"/>
+          <w:szCs w:val="32"/>
+        </w:rPr>
+        <w:t xml:space="preserve"> M</w:t>
+      </w:r>
+      <w:r>
+        <w:rPr>
+          <w:rFonts w:ascii="TH Sarabun New" w:hAnsi="TH Sarabun New" w:cs="TH Sarabun New"/>
+          <w:sz w:val="32"/>
+          <w:szCs w:val="32"/>
+        </w:rPr>
+        <w:t>ai Rajabhat University</w:t>
+      </w:r>
+      <w:r>
+        <w:rPr>
+          <w:rFonts w:ascii="TH Sarabun New" w:eastAsia="TH Sarabun New" w:hAnsi="TH Sarabun New" w:cs="TH Sarabun New"/>
+          <w:sz w:val="32"/>
+          <w:szCs w:val="32"/>
+        </w:rPr>
+        <w:t>”,</w:t>
+      </w:r>
+      <w:r>
+        <w:rPr>
+          <w:rFonts w:ascii="TH Sarabun New" w:eastAsia="TH Sarabun New" w:hAnsi="TH Sarabun New" w:cs="TH Sarabun New"/>
           <w:sz w:val="32"/>
           <w:szCs w:val="32"/>
         </w:rPr>
@@ -3723,53 +3601,75 @@
       </w:r>
       <w:r>
         <w:rPr>
-          <w:rFonts w:ascii="TH Sarabun New" w:hAnsi="TH Sarabun New" w:cs="TH Sarabun New"/>
-          <w:sz w:val="32"/>
-          <w:szCs w:val="32"/>
-        </w:rPr>
-        <w:t>Chiang</w:t>
-      </w:r>
-      <w:r>
-        <w:rPr>
-          <w:rFonts w:ascii="TH Sarabun New" w:hAnsi="TH Sarabun New" w:cs="TH Sarabun New"/>
-          <w:sz w:val="32"/>
-          <w:szCs w:val="32"/>
-        </w:rPr>
-        <w:t xml:space="preserve"> M</w:t>
-      </w:r>
-      <w:r>
-        <w:rPr>
-          <w:rFonts w:ascii="TH Sarabun New" w:hAnsi="TH Sarabun New" w:cs="TH Sarabun New"/>
-          <w:sz w:val="32"/>
-          <w:szCs w:val="32"/>
-        </w:rPr>
-        <w:t xml:space="preserve">ai </w:t>
-      </w:r>
-      <w:proofErr w:type="spellStart"/>
-      <w:r>
-        <w:rPr>
-          <w:rFonts w:ascii="TH Sarabun New" w:hAnsi="TH Sarabun New" w:cs="TH Sarabun New"/>
-          <w:sz w:val="32"/>
-          <w:szCs w:val="32"/>
-        </w:rPr>
-        <w:t>Rajabhat</w:t>
-      </w:r>
-      <w:proofErr w:type="spellEnd"/>
-      <w:r>
-        <w:rPr>
-          <w:rFonts w:ascii="TH Sarabun New" w:hAnsi="TH Sarabun New" w:cs="TH Sarabun New"/>
-          <w:sz w:val="32"/>
-          <w:szCs w:val="32"/>
-        </w:rPr>
-        <w:t xml:space="preserve"> University</w:t>
-      </w:r>
-      <w:r>
-        <w:rPr>
-          <w:rFonts w:ascii="TH Sarabun New" w:eastAsia="TH Sarabun New" w:hAnsi="TH Sarabun New" w:cs="TH Sarabun New"/>
-          <w:sz w:val="32"/>
-          <w:szCs w:val="32"/>
-        </w:rPr>
-        <w:t>”,</w:t>
+          <w:rFonts w:ascii="TH Sarabun New" w:eastAsia="TH Sarabun New" w:hAnsi="TH Sarabun New" w:cs="TH Sarabun New"/>
+          <w:sz w:val="32"/>
+          <w:szCs w:val="32"/>
+        </w:rPr>
+        <w:t xml:space="preserve">To be </w:t>
+      </w:r>
+      <w:r>
+        <w:rPr>
+          <w:rFonts w:ascii="TH Sarabun New" w:eastAsia="TH Sarabun New" w:hAnsi="TH Sarabun New" w:cs="TH Sarabun New"/>
+          <w:sz w:val="32"/>
+          <w:szCs w:val="32"/>
+        </w:rPr>
+        <w:t>officer</w:t>
+      </w:r>
+      <w:r>
+        <w:rPr>
+          <w:rFonts w:ascii="TH Sarabun New" w:eastAsia="TH Sarabun New" w:hAnsi="TH Sarabun New" w:cs="TH Sarabun New"/>
+          <w:sz w:val="32"/>
+          <w:szCs w:val="32"/>
+        </w:rPr>
+        <w:t xml:space="preserve"> manage </w:t>
+      </w:r>
+      <w:r>
+        <w:rPr>
+          <w:rFonts w:ascii="TH Sarabun New" w:eastAsia="TH Sarabun New" w:hAnsi="TH Sarabun New" w:cs="TH Sarabun New"/>
+          <w:sz w:val="32"/>
+          <w:szCs w:val="32"/>
+        </w:rPr>
+        <w:t xml:space="preserve">low value </w:t>
+      </w:r>
+      <w:r>
+        <w:rPr>
+          <w:rFonts w:ascii="TH Sarabun New" w:eastAsia="TH Sarabun New" w:hAnsi="TH Sarabun New" w:cs="TH Sarabun New"/>
+          <w:sz w:val="32"/>
+          <w:szCs w:val="32"/>
+        </w:rPr>
+        <w:t>asset to easily</w:t>
+      </w:r>
+      <w:r>
+        <w:rPr>
+          <w:rFonts w:ascii="TH Sarabun New" w:eastAsia="TH Sarabun New" w:hAnsi="TH Sarabun New" w:cs="TH Sarabun New"/>
+          <w:sz w:val="32"/>
+          <w:szCs w:val="32"/>
+        </w:rPr>
+        <w:t xml:space="preserve">, </w:t>
+      </w:r>
+      <w:r>
+        <w:rPr>
+          <w:rFonts w:ascii="TH Sarabun New" w:eastAsia="TH Sarabun New" w:hAnsi="TH Sarabun New" w:cs="TH Sarabun New"/>
+          <w:sz w:val="32"/>
+          <w:szCs w:val="32"/>
+        </w:rPr>
+        <w:t>low</w:t>
+      </w:r>
+      <w:r>
+        <w:rPr>
+          <w:rFonts w:ascii="TH Sarabun New" w:eastAsia="TH Sarabun New" w:hAnsi="TH Sarabun New" w:cs="TH Sarabun New"/>
+          <w:sz w:val="32"/>
+          <w:szCs w:val="32"/>
+        </w:rPr>
+        <w:t xml:space="preserve"> value </w:t>
+      </w:r>
+      <w:r>
+        <w:rPr>
+          <w:rFonts w:ascii="TH Sarabun New" w:eastAsia="TH Sarabun New" w:hAnsi="TH Sarabun New" w:cs="TH Sarabun New"/>
+          <w:sz w:val="32"/>
+          <w:szCs w:val="32"/>
+        </w:rPr>
+        <w:t>asset checking to quickly</w:t>
       </w:r>
       <w:r>
         <w:rPr>
@@ -3779,53 +3679,20 @@
         </w:rPr>
         <w:t xml:space="preserve"> </w:t>
       </w:r>
-      <w:proofErr w:type="gramStart"/>
-      <w:r>
-        <w:rPr>
-          <w:rFonts w:ascii="TH Sarabun New" w:eastAsia="TH Sarabun New" w:hAnsi="TH Sarabun New" w:cs="TH Sarabun New"/>
-          <w:sz w:val="32"/>
-          <w:szCs w:val="32"/>
-        </w:rPr>
-        <w:t>To</w:t>
-      </w:r>
-      <w:proofErr w:type="gramEnd"/>
-      <w:r>
-        <w:rPr>
-          <w:rFonts w:ascii="TH Sarabun New" w:eastAsia="TH Sarabun New" w:hAnsi="TH Sarabun New" w:cs="TH Sarabun New"/>
-          <w:sz w:val="32"/>
-          <w:szCs w:val="32"/>
-        </w:rPr>
-        <w:t xml:space="preserve"> be </w:t>
-      </w:r>
-      <w:r>
-        <w:rPr>
-          <w:rFonts w:ascii="TH Sarabun New" w:eastAsia="TH Sarabun New" w:hAnsi="TH Sarabun New" w:cs="TH Sarabun New"/>
-          <w:sz w:val="32"/>
-          <w:szCs w:val="32"/>
-        </w:rPr>
-        <w:t>officer</w:t>
-      </w:r>
-      <w:r>
-        <w:rPr>
-          <w:rFonts w:ascii="TH Sarabun New" w:eastAsia="TH Sarabun New" w:hAnsi="TH Sarabun New" w:cs="TH Sarabun New"/>
-          <w:sz w:val="32"/>
-          <w:szCs w:val="32"/>
-        </w:rPr>
-        <w:t xml:space="preserve"> manage asset to easily</w:t>
-      </w:r>
-      <w:r>
-        <w:rPr>
-          <w:rFonts w:ascii="TH Sarabun New" w:eastAsia="TH Sarabun New" w:hAnsi="TH Sarabun New" w:cs="TH Sarabun New"/>
-          <w:sz w:val="32"/>
-          <w:szCs w:val="32"/>
-        </w:rPr>
-        <w:t>, asset checking to quickly</w:t>
-      </w:r>
-      <w:r>
-        <w:rPr>
-          <w:rFonts w:ascii="TH Sarabun New" w:eastAsia="TH Sarabun New" w:hAnsi="TH Sarabun New" w:cs="TH Sarabun New"/>
-          <w:sz w:val="32"/>
-          <w:szCs w:val="32"/>
+      <w:r>
+        <w:rPr>
+          <w:rFonts w:ascii="TH Sarabun New" w:eastAsia="TH Sarabun New" w:hAnsi="TH Sarabun New" w:cs="TH Sarabun New"/>
+          <w:sz w:val="32"/>
+          <w:szCs w:val="32"/>
+        </w:rPr>
+        <w:t>and</w:t>
+      </w:r>
+      <w:r>
+        <w:rPr>
+          <w:rFonts w:ascii="TH Sarabun New" w:eastAsia="TH Sarabun New" w:hAnsi="TH Sarabun New" w:cs="TH Sarabun New" w:hint="cs"/>
+          <w:sz w:val="32"/>
+          <w:szCs w:val="32"/>
+          <w:cs/>
         </w:rPr>
         <w:t xml:space="preserve"> </w:t>
       </w:r>
@@ -3835,7 +3702,7 @@
           <w:sz w:val="32"/>
           <w:szCs w:val="32"/>
         </w:rPr>
-        <w:t>and</w:t>
+        <w:t>reduce</w:t>
       </w:r>
       <w:r>
         <w:rPr>
@@ -3852,23 +3719,6 @@
           <w:sz w:val="32"/>
           <w:szCs w:val="32"/>
         </w:rPr>
-        <w:t>reduce</w:t>
-      </w:r>
-      <w:r>
-        <w:rPr>
-          <w:rFonts w:ascii="TH Sarabun New" w:eastAsia="TH Sarabun New" w:hAnsi="TH Sarabun New" w:cs="TH Sarabun New" w:hint="cs"/>
-          <w:sz w:val="32"/>
-          <w:szCs w:val="32"/>
-          <w:cs/>
-        </w:rPr>
-        <w:t xml:space="preserve"> </w:t>
-      </w:r>
-      <w:r>
-        <w:rPr>
-          <w:rFonts w:ascii="TH Sarabun New" w:eastAsia="TH Sarabun New" w:hAnsi="TH Sarabun New" w:cs="TH Sarabun New"/>
-          <w:sz w:val="32"/>
-          <w:szCs w:val="32"/>
-        </w:rPr>
         <w:t xml:space="preserve">fault </w:t>
       </w:r>
       <w:r>
@@ -3879,8 +3729,6 @@
         </w:rPr>
         <w:t>of</w:t>
       </w:r>
-      <w:bookmarkStart w:id="0" w:name="_GoBack"/>
-      <w:bookmarkEnd w:id="0"/>
       <w:r>
         <w:rPr>
           <w:rFonts w:ascii="TH Sarabun New" w:eastAsia="TH Sarabun New" w:hAnsi="TH Sarabun New" w:cs="TH Sarabun New"/>
@@ -3994,7 +3842,23 @@
           <w:sz w:val="32"/>
           <w:szCs w:val="32"/>
         </w:rPr>
-        <w:t xml:space="preserve"> asset</w:t>
+        <w:t xml:space="preserve"> </w:t>
+      </w:r>
+      <w:r>
+        <w:rPr>
+          <w:rFonts w:ascii="TH Sarabun New" w:eastAsia="TH Sarabun New" w:hAnsi="TH Sarabun New" w:cs="TH Sarabun New"/>
+          <w:sz w:val="32"/>
+          <w:szCs w:val="32"/>
+        </w:rPr>
+        <w:t xml:space="preserve">low value </w:t>
+      </w:r>
+      <w:r>
+        <w:rPr>
+          <w:rFonts w:ascii="TH Sarabun New" w:eastAsia="TH Sarabun New" w:hAnsi="TH Sarabun New" w:cs="TH Sarabun New"/>
+          <w:sz w:val="32"/>
+          <w:szCs w:val="32"/>
+        </w:rPr>
+        <w:t>asset</w:t>
       </w:r>
       <w:r>
         <w:rPr>
@@ -4011,6 +3875,14 @@
           <w:szCs w:val="32"/>
         </w:rPr>
         <w:t xml:space="preserve"> </w:t>
+      </w:r>
+      <w:r>
+        <w:rPr>
+          <w:rFonts w:ascii="TH Sarabun New" w:eastAsia="TH Sarabun New" w:hAnsi="TH Sarabun New" w:cs="TH Sarabun New"/>
+          <w:sz w:val="32"/>
+          <w:szCs w:val="32"/>
+        </w:rPr>
+        <w:t xml:space="preserve">low value </w:t>
       </w:r>
       <w:r>
         <w:rPr>
@@ -4214,18 +4086,8 @@
           <w:sz w:val="32"/>
           <w:szCs w:val="32"/>
         </w:rPr>
-        <w:t xml:space="preserve">web servers, including </w:t>
-      </w:r>
-      <w:proofErr w:type="spellStart"/>
-      <w:r>
-        <w:rPr>
-          <w:rFonts w:ascii="TH Sarabun New" w:eastAsia="TH Sarabun New" w:hAnsi="TH Sarabun New" w:cs="TH Sarabun New"/>
-          <w:sz w:val="32"/>
-          <w:szCs w:val="32"/>
-        </w:rPr>
-        <w:t>phpMyAdmin</w:t>
-      </w:r>
-      <w:proofErr w:type="spellEnd"/>
+        <w:t>web servers, including phpMyAdmin</w:t>
+      </w:r>
     </w:p>
     <w:sectPr>
       <w:headerReference w:type="default" r:id="rId6"/>
